--- a/Documentation/DocumentationWordFiles/Meeting_Minutes.docx
+++ b/Documentation/DocumentationWordFiles/Meeting_Minutes.docx
@@ -1,21 +1,19 @@
 
 <file path=word/document.xml><?xml version="1.0" encoding="utf-8"?>
-<w:document xmlns:wpc="http://schemas.microsoft.com/office/word/2010/wordprocessingCanvas" xmlns:cx="http://schemas.microsoft.com/office/drawing/2014/chartex" xmlns:cx1="http://schemas.microsoft.com/office/drawing/2015/9/8/chartex" xmlns:mc="http://schemas.openxmlformats.org/markup-compatibility/2006" xmlns:o="urn:schemas-microsoft-com:office:office" xmlns:r="http://schemas.openxmlformats.org/officeDocument/2006/relationships" xmlns:m="http://schemas.openxmlformats.org/officeDocument/2006/math" xmlns:v="urn:schemas-microsoft-com:vml" xmlns:wp14="http://schemas.microsoft.com/office/word/2010/wordprocessingDrawing" xmlns:wp="http://schemas.openxmlformats.org/drawingml/2006/wordprocessingDrawing" xmlns:w10="urn:schemas-microsoft-com:office:word" xmlns:w="http://schemas.openxmlformats.org/wordprocessingml/2006/main" xmlns:w14="http://schemas.microsoft.com/office/word/2010/wordml" xmlns:w15="http://schemas.microsoft.com/office/word/2012/wordml" xmlns:w16se="http://schemas.microsoft.com/office/word/2015/wordml/symex" xmlns:wpg="http://schemas.microsoft.com/office/word/2010/wordprocessingGroup" xmlns:wpi="http://schemas.microsoft.com/office/word/2010/wordprocessingInk" xmlns:wne="http://schemas.microsoft.com/office/word/2006/wordml" xmlns:wps="http://schemas.microsoft.com/office/word/2010/wordprocessingShape" mc:Ignorable="w14 w15 w16se wp14">
+<w:document xmlns:wpc="http://schemas.microsoft.com/office/word/2010/wordprocessingCanvas" xmlns:cx="http://schemas.microsoft.com/office/drawing/2014/chartex" xmlns:cx1="http://schemas.microsoft.com/office/drawing/2015/9/8/chartex" xmlns:cx2="http://schemas.microsoft.com/office/drawing/2015/10/21/chartex" xmlns:mc="http://schemas.openxmlformats.org/markup-compatibility/2006" xmlns:o="urn:schemas-microsoft-com:office:office" xmlns:r="http://schemas.openxmlformats.org/officeDocument/2006/relationships" xmlns:m="http://schemas.openxmlformats.org/officeDocument/2006/math" xmlns:v="urn:schemas-microsoft-com:vml" xmlns:wp14="http://schemas.microsoft.com/office/word/2010/wordprocessingDrawing" xmlns:wp="http://schemas.openxmlformats.org/drawingml/2006/wordprocessingDrawing" xmlns:w10="urn:schemas-microsoft-com:office:word" xmlns:w="http://schemas.openxmlformats.org/wordprocessingml/2006/main" xmlns:w14="http://schemas.microsoft.com/office/word/2010/wordml" xmlns:w15="http://schemas.microsoft.com/office/word/2012/wordml" xmlns:w16se="http://schemas.microsoft.com/office/word/2015/wordml/symex" xmlns:wpg="http://schemas.microsoft.com/office/word/2010/wordprocessingGroup" xmlns:wpi="http://schemas.microsoft.com/office/word/2010/wordprocessingInk" xmlns:wne="http://schemas.microsoft.com/office/word/2006/wordml" xmlns:wps="http://schemas.microsoft.com/office/word/2010/wordprocessingShape" mc:Ignorable="w14 w15 w16se wp14">
   <w:body>
     <w:p>
       <w:pPr>
         <w:jc w:val="center"/>
         <w:rPr>
-          <w:rFonts w:ascii="Courier New" w:hAnsi="Courier New"/>
+          <w:rFonts w:ascii="Courier New" w:hAnsi="Courier New" w:hint="eastAsia"/>
           <w:sz w:val="40"/>
           <w:szCs w:val="40"/>
         </w:rPr>
       </w:pPr>
-      <w:bookmarkStart w:id="0" w:name="__DdeLink__71_369046852"/>
-      <w:bookmarkEnd w:id="0"/>
-      <w:r>
-        <w:rPr>
-          <w:rFonts w:ascii="Courier New" w:hAnsi="Courier New"/>
+      <w:r>
+        <w:rPr>
+          <w:rFonts w:ascii="Courier New" w:hAnsi="Courier New" w:hint="eastAsia"/>
           <w:sz w:val="40"/>
           <w:szCs w:val="40"/>
         </w:rPr>
@@ -25,49 +23,19 @@
     <w:p>
       <w:pPr>
         <w:rPr>
-          <w:rFonts w:ascii="Courier New" w:hAnsi="Courier New"/>
-        </w:rPr>
-      </w:pPr>
-    </w:p>
-    <w:p>
-      <w:pPr>
-        <w:rPr>
-          <w:rFonts w:ascii="Courier New" w:hAnsi="Courier New"/>
-          <w:sz w:val="32"/>
-          <w:szCs w:val="32"/>
-        </w:rPr>
-      </w:pPr>
-      <w:r>
-        <w:rPr>
-          <w:rFonts w:ascii="Courier New" w:hAnsi="Courier New" w:hint="eastAsia"/>
-          <w:sz w:val="32"/>
-          <w:szCs w:val="32"/>
-        </w:rPr>
-        <w:t>Meeting Minutes</w:t>
-      </w:r>
-    </w:p>
-    <w:p>
-      <w:pPr>
-        <w:rPr>
-          <w:rFonts w:ascii="Courier New" w:hAnsi="Courier New"/>
-          <w:sz w:val="32"/>
-          <w:szCs w:val="32"/>
-        </w:rPr>
-      </w:pPr>
-    </w:p>
-    <w:p>
-      <w:pPr>
-        <w:rPr>
-          <w:rFonts w:ascii="Courier New" w:hAnsi="Courier New"/>
-          <w:sz w:val="32"/>
-          <w:szCs w:val="32"/>
-        </w:rPr>
-      </w:pPr>
-      <w:r>
-        <w:rPr>
-          <w:rFonts w:ascii="Courier New" w:hAnsi="Courier New" w:hint="eastAsia"/>
-          <w:sz w:val="32"/>
-          <w:szCs w:val="32"/>
+          <w:rFonts w:ascii="Courier New" w:hAnsi="Courier New" w:hint="eastAsia"/>
+        </w:rPr>
+      </w:pPr>
+    </w:p>
+    <w:p>
+      <w:pPr>
+        <w:rPr>
+          <w:rFonts w:ascii="Courier New" w:hAnsi="Courier New" w:hint="eastAsia"/>
+        </w:rPr>
+      </w:pPr>
+      <w:r>
+        <w:rPr>
+          <w:rFonts w:ascii="Courier New" w:hAnsi="Courier New" w:hint="eastAsia"/>
         </w:rPr>
         <w:t>28/01/2016</w:t>
       </w:r>
@@ -75,28 +43,21 @@
     <w:p>
       <w:pPr>
         <w:rPr>
-          <w:rFonts w:ascii="Courier New" w:hAnsi="Courier New"/>
-        </w:rPr>
-      </w:pPr>
-      <w:r>
-        <w:rPr>
-          <w:rFonts w:ascii="Courier New" w:hAnsi="Courier New" w:hint="eastAsia"/>
-          <w:sz w:val="32"/>
-          <w:szCs w:val="32"/>
+          <w:rFonts w:ascii="Courier New" w:hAnsi="Courier New" w:hint="eastAsia"/>
+        </w:rPr>
+      </w:pPr>
+      <w:r>
+        <w:rPr>
+          <w:rFonts w:ascii="Courier New" w:hAnsi="Courier New" w:hint="eastAsia"/>
         </w:rPr>
         <w:tab/>
-      </w:r>
-      <w:r>
-        <w:rPr>
-          <w:rFonts w:ascii="Courier New" w:hAnsi="Courier New" w:hint="eastAsia"/>
-        </w:rPr>
         <w:t>Decided meetings will be every Thursday at 1pm in the Computer Science Common Room.</w:t>
       </w:r>
     </w:p>
     <w:p>
       <w:pPr>
         <w:rPr>
-          <w:rFonts w:ascii="Courier New" w:hAnsi="Courier New"/>
+          <w:rFonts w:ascii="Courier New" w:hAnsi="Courier New" w:hint="eastAsia"/>
         </w:rPr>
       </w:pPr>
       <w:r>
@@ -110,7 +71,7 @@
     <w:p>
       <w:pPr>
         <w:rPr>
-          <w:rFonts w:ascii="Courier New" w:hAnsi="Courier New"/>
+          <w:rFonts w:ascii="Courier New" w:hAnsi="Courier New" w:hint="eastAsia"/>
         </w:rPr>
       </w:pPr>
       <w:r>
@@ -138,7 +99,7 @@
     <w:p>
       <w:pPr>
         <w:rPr>
-          <w:rFonts w:ascii="Courier New" w:hAnsi="Courier New"/>
+          <w:rFonts w:ascii="Courier New" w:hAnsi="Courier New" w:hint="eastAsia"/>
         </w:rPr>
       </w:pPr>
       <w:r>
@@ -166,25 +127,19 @@
     <w:p>
       <w:pPr>
         <w:rPr>
-          <w:rFonts w:ascii="Courier New" w:hAnsi="Courier New"/>
-          <w:sz w:val="32"/>
-          <w:szCs w:val="32"/>
-        </w:rPr>
-      </w:pPr>
-    </w:p>
-    <w:p>
-      <w:pPr>
-        <w:rPr>
-          <w:rFonts w:ascii="Courier New" w:hAnsi="Courier New"/>
-          <w:sz w:val="32"/>
-          <w:szCs w:val="32"/>
-        </w:rPr>
-      </w:pPr>
-      <w:r>
-        <w:rPr>
-          <w:rFonts w:ascii="Courier New" w:hAnsi="Courier New" w:hint="eastAsia"/>
-          <w:sz w:val="32"/>
-          <w:szCs w:val="32"/>
+          <w:rFonts w:ascii="Courier New" w:hAnsi="Courier New" w:hint="eastAsia"/>
+        </w:rPr>
+      </w:pPr>
+    </w:p>
+    <w:p>
+      <w:pPr>
+        <w:rPr>
+          <w:rFonts w:ascii="Courier New" w:hAnsi="Courier New" w:hint="eastAsia"/>
+        </w:rPr>
+      </w:pPr>
+      <w:r>
+        <w:rPr>
+          <w:rFonts w:ascii="Courier New" w:hAnsi="Courier New" w:hint="eastAsia"/>
         </w:rPr>
         <w:t>29/01/2016</w:t>
       </w:r>
@@ -192,28 +147,21 @@
     <w:p>
       <w:pPr>
         <w:rPr>
-          <w:rFonts w:ascii="Courier New" w:hAnsi="Courier New"/>
-        </w:rPr>
-      </w:pPr>
-      <w:r>
-        <w:rPr>
-          <w:rFonts w:ascii="Courier New" w:hAnsi="Courier New" w:hint="eastAsia"/>
-          <w:sz w:val="32"/>
-          <w:szCs w:val="32"/>
+          <w:rFonts w:ascii="Courier New" w:hAnsi="Courier New" w:hint="eastAsia"/>
+        </w:rPr>
+      </w:pPr>
+      <w:r>
+        <w:rPr>
+          <w:rFonts w:ascii="Courier New" w:hAnsi="Courier New" w:hint="eastAsia"/>
         </w:rPr>
         <w:tab/>
-      </w:r>
-      <w:r>
-        <w:rPr>
-          <w:rFonts w:ascii="Courier New" w:hAnsi="Courier New" w:hint="eastAsia"/>
-        </w:rPr>
         <w:t>Decided on standards to use in documentation.</w:t>
       </w:r>
     </w:p>
     <w:p>
       <w:pPr>
         <w:rPr>
-          <w:rFonts w:ascii="Courier New" w:hAnsi="Courier New"/>
+          <w:rFonts w:ascii="Courier New" w:hAnsi="Courier New" w:hint="eastAsia"/>
         </w:rPr>
       </w:pPr>
       <w:r>
@@ -227,23 +175,19 @@
     <w:p>
       <w:pPr>
         <w:rPr>
-          <w:rFonts w:ascii="Courier New" w:hAnsi="Courier New"/>
-        </w:rPr>
-      </w:pPr>
-    </w:p>
-    <w:p>
-      <w:pPr>
-        <w:rPr>
-          <w:rFonts w:ascii="Courier New" w:hAnsi="Courier New"/>
-          <w:sz w:val="32"/>
-          <w:szCs w:val="32"/>
-        </w:rPr>
-      </w:pPr>
-      <w:r>
-        <w:rPr>
-          <w:rFonts w:ascii="Courier New" w:hAnsi="Courier New" w:hint="eastAsia"/>
-          <w:sz w:val="32"/>
-          <w:szCs w:val="32"/>
+          <w:rFonts w:ascii="Courier New" w:hAnsi="Courier New" w:hint="eastAsia"/>
+        </w:rPr>
+      </w:pPr>
+    </w:p>
+    <w:p>
+      <w:pPr>
+        <w:rPr>
+          <w:rFonts w:ascii="Courier New" w:hAnsi="Courier New" w:hint="eastAsia"/>
+        </w:rPr>
+      </w:pPr>
+      <w:r>
+        <w:rPr>
+          <w:rFonts w:ascii="Courier New" w:hAnsi="Courier New" w:hint="eastAsia"/>
         </w:rPr>
         <w:t>04/02/2016</w:t>
       </w:r>
@@ -251,7 +195,7 @@
     <w:p>
       <w:pPr>
         <w:rPr>
-          <w:rFonts w:ascii="Courier New" w:hAnsi="Courier New"/>
+          <w:rFonts w:ascii="Courier New" w:hAnsi="Courier New" w:hint="eastAsia"/>
         </w:rPr>
       </w:pPr>
       <w:r>
@@ -265,7 +209,7 @@
     <w:p>
       <w:pPr>
         <w:rPr>
-          <w:rFonts w:ascii="Courier New" w:hAnsi="Courier New"/>
+          <w:rFonts w:ascii="Courier New" w:hAnsi="Courier New" w:hint="eastAsia"/>
         </w:rPr>
       </w:pPr>
       <w:r>
@@ -279,25 +223,26 @@
     <w:p>
       <w:pPr>
         <w:rPr>
-          <w:rFonts w:ascii="Courier New" w:hAnsi="Courier New"/>
-          <w:sz w:val="32"/>
-          <w:szCs w:val="32"/>
-        </w:rPr>
-      </w:pPr>
-    </w:p>
-    <w:p>
-      <w:pPr>
-        <w:rPr>
-          <w:rFonts w:ascii="Courier New" w:hAnsi="Courier New"/>
-          <w:sz w:val="32"/>
-          <w:szCs w:val="32"/>
-        </w:rPr>
-      </w:pPr>
-      <w:r>
-        <w:rPr>
-          <w:rFonts w:ascii="Courier New" w:hAnsi="Courier New" w:hint="eastAsia"/>
-          <w:sz w:val="32"/>
-          <w:szCs w:val="32"/>
+          <w:rFonts w:ascii="Courier New" w:hAnsi="Courier New" w:hint="eastAsia"/>
+        </w:rPr>
+      </w:pPr>
+    </w:p>
+    <w:p>
+      <w:pPr>
+        <w:rPr>
+          <w:rFonts w:ascii="Courier New" w:hAnsi="Courier New" w:hint="eastAsia"/>
+        </w:rPr>
+      </w:pPr>
+    </w:p>
+    <w:p>
+      <w:pPr>
+        <w:rPr>
+          <w:rFonts w:ascii="Courier New" w:hAnsi="Courier New" w:hint="eastAsia"/>
+        </w:rPr>
+      </w:pPr>
+      <w:r>
+        <w:rPr>
+          <w:rFonts w:ascii="Courier New" w:hAnsi="Courier New" w:hint="eastAsia"/>
         </w:rPr>
         <w:t>05/02/2016</w:t>
       </w:r>
@@ -305,16 +250,14 @@
     <w:p>
       <w:pPr>
         <w:rPr>
-          <w:rFonts w:ascii="Courier New" w:hAnsi="Courier New"/>
-          <w:sz w:val="32"/>
-          <w:szCs w:val="32"/>
-        </w:rPr>
-      </w:pPr>
-    </w:p>
-    <w:p>
-      <w:pPr>
-        <w:rPr>
-          <w:rFonts w:ascii="Courier New" w:hAnsi="Courier New"/>
+          <w:rFonts w:ascii="Courier New" w:hAnsi="Courier New" w:hint="eastAsia"/>
+        </w:rPr>
+      </w:pPr>
+    </w:p>
+    <w:p>
+      <w:pPr>
+        <w:rPr>
+          <w:rFonts w:ascii="Courier New" w:hAnsi="Courier New" w:hint="eastAsia"/>
         </w:rPr>
       </w:pPr>
       <w:r>
@@ -327,25 +270,81 @@
     <w:p>
       <w:pPr>
         <w:rPr>
-          <w:rFonts w:ascii="Courier New" w:hAnsi="Courier New"/>
-          <w:sz w:val="32"/>
-          <w:szCs w:val="32"/>
-        </w:rPr>
-      </w:pPr>
-    </w:p>
-    <w:p>
-      <w:pPr>
-        <w:rPr>
-          <w:rFonts w:ascii="Courier New" w:hAnsi="Courier New"/>
-          <w:sz w:val="32"/>
-          <w:szCs w:val="32"/>
-        </w:rPr>
-      </w:pPr>
-      <w:r>
-        <w:rPr>
-          <w:rFonts w:ascii="Courier New" w:hAnsi="Courier New" w:hint="eastAsia"/>
-          <w:sz w:val="32"/>
-          <w:szCs w:val="32"/>
+          <w:rFonts w:ascii="Courier New" w:hAnsi="Courier New" w:hint="eastAsia"/>
+        </w:rPr>
+      </w:pPr>
+    </w:p>
+    <w:p>
+      <w:pPr>
+        <w:rPr>
+          <w:rFonts w:ascii="Courier New" w:hAnsi="Courier New" w:hint="eastAsia"/>
+        </w:rPr>
+      </w:pPr>
+      <w:r>
+        <w:rPr>
+          <w:rFonts w:ascii="Courier New" w:hAnsi="Courier New" w:hint="eastAsia"/>
+        </w:rPr>
+        <w:t xml:space="preserve">Gavin is now building the GUI, Andy </w:t>
+      </w:r>
+      <w:proofErr w:type="spellStart"/>
+      <w:r>
+        <w:rPr>
+          <w:rFonts w:ascii="Courier New" w:hAnsi="Courier New" w:hint="eastAsia"/>
+        </w:rPr>
+        <w:t>authenication</w:t>
+      </w:r>
+      <w:proofErr w:type="spellEnd"/>
+      <w:r>
+        <w:rPr>
+          <w:rFonts w:ascii="Courier New" w:hAnsi="Courier New" w:hint="eastAsia"/>
+        </w:rPr>
+        <w:t xml:space="preserve"> </w:t>
+      </w:r>
+      <w:proofErr w:type="spellStart"/>
+      <w:r>
+        <w:rPr>
+          <w:rFonts w:ascii="Courier New" w:hAnsi="Courier New" w:hint="eastAsia"/>
+        </w:rPr>
+        <w:t>ect</w:t>
+      </w:r>
+      <w:proofErr w:type="spellEnd"/>
+      <w:r>
+        <w:rPr>
+          <w:rFonts w:ascii="Courier New" w:hAnsi="Courier New" w:hint="eastAsia"/>
+        </w:rPr>
+        <w:t xml:space="preserve">, Chris is doing the staff documents </w:t>
+      </w:r>
+      <w:proofErr w:type="spellStart"/>
+      <w:r>
+        <w:rPr>
+          <w:rFonts w:ascii="Courier New" w:hAnsi="Courier New" w:hint="eastAsia"/>
+        </w:rPr>
+        <w:t>ect</w:t>
+      </w:r>
+      <w:proofErr w:type="spellEnd"/>
+      <w:r>
+        <w:rPr>
+          <w:rFonts w:ascii="Courier New" w:hAnsi="Courier New" w:hint="eastAsia"/>
+        </w:rPr>
+        <w:t xml:space="preserve"> and Virgil is also doing some of the document system.</w:t>
+      </w:r>
+    </w:p>
+    <w:p>
+      <w:pPr>
+        <w:rPr>
+          <w:rFonts w:ascii="Courier New" w:hAnsi="Courier New" w:hint="eastAsia"/>
+        </w:rPr>
+      </w:pPr>
+    </w:p>
+    <w:p>
+      <w:pPr>
+        <w:rPr>
+          <w:rFonts w:ascii="Courier New" w:hAnsi="Courier New" w:hint="eastAsia"/>
+        </w:rPr>
+      </w:pPr>
+      <w:r>
+        <w:rPr>
+          <w:rFonts w:ascii="Courier New" w:hAnsi="Courier New" w:hint="eastAsia"/>
         </w:rPr>
         <w:t>10/02/2016</w:t>
       </w:r>
@@ -353,7 +352,7 @@
     <w:p>
       <w:pPr>
         <w:rPr>
-          <w:rFonts w:ascii="Courier New" w:hAnsi="Courier New"/>
+          <w:rFonts w:ascii="Courier New" w:hAnsi="Courier New" w:hint="eastAsia"/>
         </w:rPr>
       </w:pPr>
       <w:r>
@@ -362,29 +361,29 @@
         </w:rPr>
         <w:t>Check up on progress, generalised discussion and questions about the project. Most of the meeting was doing the work we were assigned.</w:t>
       </w:r>
-    </w:p>
-    <w:p>
-      <w:pPr>
-        <w:rPr>
-          <w:rFonts w:ascii="Courier New" w:hAnsi="Courier New"/>
-          <w:sz w:val="32"/>
-          <w:szCs w:val="32"/>
-        </w:rPr>
-      </w:pPr>
-    </w:p>
-    <w:p>
-      <w:pPr>
-        <w:rPr>
-          <w:rFonts w:ascii="Courier New" w:hAnsi="Courier New"/>
-          <w:sz w:val="32"/>
-          <w:szCs w:val="32"/>
-        </w:rPr>
-      </w:pPr>
-      <w:r>
-        <w:rPr>
-          <w:rFonts w:ascii="Courier New" w:hAnsi="Courier New" w:hint="eastAsia"/>
-          <w:sz w:val="32"/>
-          <w:szCs w:val="32"/>
+      <w:r>
+        <w:rPr>
+          <w:rFonts w:ascii="Courier New" w:hAnsi="Courier New"/>
+        </w:rPr>
+        <w:t xml:space="preserve"> </w:t>
+      </w:r>
+    </w:p>
+    <w:p>
+      <w:pPr>
+        <w:rPr>
+          <w:rFonts w:ascii="Courier New" w:hAnsi="Courier New" w:hint="eastAsia"/>
+        </w:rPr>
+      </w:pPr>
+    </w:p>
+    <w:p>
+      <w:pPr>
+        <w:rPr>
+          <w:rFonts w:ascii="Courier New" w:hAnsi="Courier New" w:hint="eastAsia"/>
+        </w:rPr>
+      </w:pPr>
+      <w:r>
+        <w:rPr>
+          <w:rFonts w:ascii="Courier New" w:hAnsi="Courier New" w:hint="eastAsia"/>
         </w:rPr>
         <w:t>11/02/2016</w:t>
       </w:r>
@@ -392,7 +391,7 @@
     <w:p>
       <w:pPr>
         <w:rPr>
-          <w:rFonts w:ascii="Courier New" w:hAnsi="Courier New"/>
+          <w:rFonts w:ascii="Courier New" w:hAnsi="Courier New" w:hint="eastAsia"/>
         </w:rPr>
       </w:pPr>
       <w:r>
@@ -405,25 +404,19 @@
     <w:p>
       <w:pPr>
         <w:rPr>
-          <w:rFonts w:ascii="Courier New" w:hAnsi="Courier New"/>
-          <w:sz w:val="32"/>
-          <w:szCs w:val="32"/>
-        </w:rPr>
-      </w:pPr>
-    </w:p>
-    <w:p>
-      <w:pPr>
-        <w:rPr>
-          <w:rFonts w:ascii="Courier New" w:hAnsi="Courier New"/>
-          <w:sz w:val="32"/>
-          <w:szCs w:val="32"/>
-        </w:rPr>
-      </w:pPr>
-      <w:r>
-        <w:rPr>
-          <w:rFonts w:ascii="Courier New" w:hAnsi="Courier New" w:hint="eastAsia"/>
-          <w:sz w:val="32"/>
-          <w:szCs w:val="32"/>
+          <w:rFonts w:ascii="Courier New" w:hAnsi="Courier New" w:hint="eastAsia"/>
+        </w:rPr>
+      </w:pPr>
+    </w:p>
+    <w:p>
+      <w:pPr>
+        <w:rPr>
+          <w:rFonts w:ascii="Courier New" w:hAnsi="Courier New" w:hint="eastAsia"/>
+        </w:rPr>
+      </w:pPr>
+      <w:r>
+        <w:rPr>
+          <w:rFonts w:ascii="Courier New" w:hAnsi="Courier New" w:hint="eastAsia"/>
         </w:rPr>
         <w:t>12/02/2016</w:t>
       </w:r>
@@ -434,14 +427,304 @@
           <w:rFonts w:ascii="Courier New" w:hAnsi="Courier New"/>
         </w:rPr>
       </w:pPr>
-      <w:bookmarkStart w:id="1" w:name="_GoBack"/>
       <w:r>
         <w:rPr>
           <w:rFonts w:ascii="Courier New" w:hAnsi="Courier New" w:hint="eastAsia"/>
         </w:rPr>
         <w:t>Bug correction and work catch up. Asked clarification questions to David so he can ask Miles on our behalf.</w:t>
       </w:r>
-      <w:bookmarkEnd w:id="1"/>
+    </w:p>
+    <w:p>
+      <w:pPr>
+        <w:rPr>
+          <w:rFonts w:ascii="Courier New" w:hAnsi="Courier New"/>
+        </w:rPr>
+      </w:pPr>
+    </w:p>
+    <w:p>
+      <w:pPr>
+        <w:rPr>
+          <w:rFonts w:ascii="Courier New" w:hAnsi="Courier New"/>
+        </w:rPr>
+      </w:pPr>
+    </w:p>
+    <w:p>
+      <w:pPr>
+        <w:rPr>
+          <w:rFonts w:ascii="Courier New" w:hAnsi="Courier New"/>
+        </w:rPr>
+      </w:pPr>
+    </w:p>
+    <w:p>
+      <w:pPr>
+        <w:rPr>
+          <w:rFonts w:ascii="Courier New" w:hAnsi="Courier New"/>
+        </w:rPr>
+      </w:pPr>
+      <w:r>
+        <w:rPr>
+          <w:rFonts w:ascii="Courier New" w:hAnsi="Courier New"/>
+        </w:rPr>
+        <w:lastRenderedPageBreak/>
+        <w:t>18/02/2016</w:t>
+      </w:r>
+    </w:p>
+    <w:p>
+      <w:pPr>
+        <w:rPr>
+          <w:rFonts w:ascii="Courier New" w:hAnsi="Courier New"/>
+        </w:rPr>
+      </w:pPr>
+      <w:r>
+        <w:rPr>
+          <w:rFonts w:ascii="Courier New" w:hAnsi="Courier New"/>
+        </w:rPr>
+        <w:t xml:space="preserve">Discussed stage 4. The previous roles/tasks that were assigned before are still the same. Raised concerns that code was not commented well. A lot of this meeting was reading each other’s code. We want to make sure that there are no issues when we merge our work. </w:t>
+      </w:r>
+    </w:p>
+    <w:p>
+      <w:pPr>
+        <w:rPr>
+          <w:rFonts w:ascii="Courier New" w:hAnsi="Courier New"/>
+        </w:rPr>
+      </w:pPr>
+      <w:r>
+        <w:rPr>
+          <w:rFonts w:ascii="Courier New" w:hAnsi="Courier New"/>
+        </w:rPr>
+        <w:t>We also started talking about what is needed next, e.g. GUI is in the progress of being attached to the Authentication class. Document classes are all progress really well; we are all thinking that work will be done earlier than we thought it would be done</w:t>
+      </w:r>
+      <w:r>
+        <w:rPr>
+          <w:rFonts w:ascii="Courier New" w:hAnsi="Courier New"/>
+        </w:rPr>
+        <w:t>.</w:t>
+      </w:r>
+    </w:p>
+    <w:p>
+      <w:pPr>
+        <w:rPr>
+          <w:rFonts w:ascii="Courier New" w:hAnsi="Courier New"/>
+        </w:rPr>
+      </w:pPr>
+    </w:p>
+    <w:p>
+      <w:pPr>
+        <w:rPr>
+          <w:rFonts w:ascii="Courier New" w:hAnsi="Courier New"/>
+        </w:rPr>
+      </w:pPr>
+      <w:r>
+        <w:rPr>
+          <w:rFonts w:ascii="Courier New" w:hAnsi="Courier New"/>
+        </w:rPr>
+        <w:t>Documents are being updated and the talks about the alterations document has started.</w:t>
+      </w:r>
+    </w:p>
+    <w:p>
+      <w:pPr>
+        <w:rPr>
+          <w:rFonts w:ascii="Courier New" w:hAnsi="Courier New"/>
+        </w:rPr>
+      </w:pPr>
+    </w:p>
+    <w:p>
+      <w:pPr>
+        <w:rPr>
+          <w:rFonts w:ascii="Courier New" w:hAnsi="Courier New"/>
+        </w:rPr>
+      </w:pPr>
+      <w:r>
+        <w:rPr>
+          <w:rFonts w:ascii="Courier New" w:hAnsi="Courier New"/>
+        </w:rPr>
+        <w:t>19/02/2016</w:t>
+      </w:r>
+    </w:p>
+    <w:p>
+      <w:pPr>
+        <w:rPr>
+          <w:rFonts w:ascii="Courier New" w:hAnsi="Courier New"/>
+        </w:rPr>
+      </w:pPr>
+      <w:r>
+        <w:rPr>
+          <w:rFonts w:ascii="Courier New" w:hAnsi="Courier New"/>
+        </w:rPr>
+        <w:t xml:space="preserve">Not much discussion in this meeting, essentially this was a coding meeting. This is where we will assist each other if somebody is stuck, ask questions about each other’s code and what we should do. E.g. Andrew talked about how he was changing/adding to his classes, as did </w:t>
+      </w:r>
+      <w:proofErr w:type="spellStart"/>
+      <w:r>
+        <w:rPr>
+          <w:rFonts w:ascii="Courier New" w:hAnsi="Courier New"/>
+        </w:rPr>
+        <w:t>chris</w:t>
+      </w:r>
+      <w:proofErr w:type="spellEnd"/>
+      <w:r>
+        <w:rPr>
+          <w:rFonts w:ascii="Courier New" w:hAnsi="Courier New"/>
+        </w:rPr>
+        <w:t>.</w:t>
+      </w:r>
+    </w:p>
+    <w:p>
+      <w:pPr>
+        <w:rPr>
+          <w:rFonts w:ascii="Courier New" w:hAnsi="Courier New"/>
+        </w:rPr>
+      </w:pPr>
+    </w:p>
+    <w:p>
+      <w:pPr>
+        <w:rPr>
+          <w:rFonts w:ascii="Courier New" w:hAnsi="Courier New"/>
+        </w:rPr>
+      </w:pPr>
+      <w:r>
+        <w:rPr>
+          <w:rFonts w:ascii="Courier New" w:hAnsi="Courier New"/>
+        </w:rPr>
+        <w:t>25/02/2016</w:t>
+      </w:r>
+    </w:p>
+    <w:p>
+      <w:pPr>
+        <w:rPr>
+          <w:rFonts w:ascii="Courier New" w:hAnsi="Courier New"/>
+        </w:rPr>
+      </w:pPr>
+      <w:r>
+        <w:rPr>
+          <w:rFonts w:ascii="Courier New" w:hAnsi="Courier New"/>
+        </w:rPr>
+        <w:t xml:space="preserve">This was more discussion about the stage 4 requirements. This meeting was </w:t>
+      </w:r>
+      <w:r>
+        <w:rPr>
+          <w:rFonts w:ascii="Courier New" w:hAnsi="Courier New"/>
+        </w:rPr>
+        <w:t>heavily</w:t>
+      </w:r>
+      <w:r>
+        <w:rPr>
+          <w:rFonts w:ascii="Courier New" w:hAnsi="Courier New"/>
+        </w:rPr>
+        <w:t xml:space="preserve"> focused on the alterations document, which we are finding a difficult document to fill out. We feel that we have done very well and there </w:t>
+      </w:r>
+      <w:r>
+        <w:rPr>
+          <w:rFonts w:ascii="Courier New" w:hAnsi="Courier New"/>
+        </w:rPr>
+        <w:t>are</w:t>
+      </w:r>
+      <w:r>
+        <w:rPr>
+          <w:rFonts w:ascii="Courier New" w:hAnsi="Courier New"/>
+        </w:rPr>
+        <w:t xml:space="preserve"> very little problems </w:t>
+      </w:r>
+      <w:r>
+        <w:rPr>
+          <w:rFonts w:ascii="Courier New" w:hAnsi="Courier New"/>
+        </w:rPr>
+        <w:t>without</w:t>
+      </w:r>
+      <w:r>
+        <w:rPr>
+          <w:rFonts w:ascii="Courier New" w:hAnsi="Courier New"/>
+        </w:rPr>
+        <w:t xml:space="preserve"> plans so far. This means that we have been struggling to think of any </w:t>
+      </w:r>
+      <w:r>
+        <w:rPr>
+          <w:rFonts w:ascii="Courier New" w:hAnsi="Courier New"/>
+        </w:rPr>
+        <w:t>justifiable alterations. We did talk about that git would not work on Chris’s computer so we suggested that he use raptor or send one of us the files and we will upload them.</w:t>
+      </w:r>
+    </w:p>
+    <w:p>
+      <w:pPr>
+        <w:rPr>
+          <w:rFonts w:ascii="Courier New" w:hAnsi="Courier New"/>
+        </w:rPr>
+      </w:pPr>
+    </w:p>
+    <w:p>
+      <w:pPr>
+        <w:rPr>
+          <w:rFonts w:ascii="Courier New" w:hAnsi="Courier New"/>
+        </w:rPr>
+      </w:pPr>
+      <w:r>
+        <w:rPr>
+          <w:rFonts w:ascii="Courier New" w:hAnsi="Courier New"/>
+        </w:rPr>
+        <w:t>26/02/2016</w:t>
+      </w:r>
+    </w:p>
+    <w:p>
+      <w:pPr>
+        <w:rPr>
+          <w:rFonts w:ascii="Courier New" w:hAnsi="Courier New"/>
+        </w:rPr>
+      </w:pPr>
+      <w:r>
+        <w:rPr>
+          <w:rFonts w:ascii="Courier New" w:hAnsi="Courier New"/>
+        </w:rPr>
+        <w:t xml:space="preserve">This is </w:t>
+      </w:r>
+      <w:proofErr w:type="gramStart"/>
+      <w:r>
+        <w:rPr>
+          <w:rFonts w:ascii="Courier New" w:hAnsi="Courier New"/>
+        </w:rPr>
+        <w:t>was</w:t>
+      </w:r>
+      <w:proofErr w:type="gramEnd"/>
+      <w:r>
+        <w:rPr>
+          <w:rFonts w:ascii="Courier New" w:hAnsi="Courier New"/>
+        </w:rPr>
+        <w:t xml:space="preserve"> mostly a programming meeting. We discussed about one of the classes Chris created, we decided that perhaps he could do it a different way, which would be better than his current. We talked about array lists, switch statements and about his </w:t>
+      </w:r>
+      <w:proofErr w:type="spellStart"/>
+      <w:r>
+        <w:rPr>
+          <w:rFonts w:ascii="Courier New" w:hAnsi="Courier New"/>
+        </w:rPr>
+        <w:t>gitlab</w:t>
+      </w:r>
+      <w:proofErr w:type="spellEnd"/>
+      <w:r>
+        <w:rPr>
+          <w:rFonts w:ascii="Courier New" w:hAnsi="Courier New"/>
+        </w:rPr>
+        <w:t xml:space="preserve"> issues. We were attempting to allow Andrews classes to access Chris’s</w:t>
+      </w:r>
+      <w:bookmarkStart w:id="0" w:name="_GoBack"/>
+      <w:bookmarkEnd w:id="0"/>
+      <w:r>
+        <w:rPr>
+          <w:rFonts w:ascii="Courier New" w:hAnsi="Courier New"/>
+        </w:rPr>
+        <w:t xml:space="preserve"> classes, we have now resolve </w:t>
+      </w:r>
+      <w:proofErr w:type="gramStart"/>
+      <w:r>
+        <w:rPr>
+          <w:rFonts w:ascii="Courier New" w:hAnsi="Courier New"/>
+        </w:rPr>
+        <w:t>this problems</w:t>
+      </w:r>
+      <w:proofErr w:type="gramEnd"/>
+      <w:r>
+        <w:rPr>
+          <w:rFonts w:ascii="Courier New" w:hAnsi="Courier New"/>
+        </w:rPr>
+        <w:t xml:space="preserve">. </w:t>
+      </w:r>
     </w:p>
     <w:sectPr>
       <w:headerReference w:type="default" r:id="rId6"/>
@@ -456,7 +739,7 @@
 </file>
 
 <file path=word/endnotes.xml><?xml version="1.0" encoding="utf-8"?>
-<w:endnotes xmlns:wpc="http://schemas.microsoft.com/office/word/2010/wordprocessingCanvas" xmlns:cx="http://schemas.microsoft.com/office/drawing/2014/chartex" xmlns:cx1="http://schemas.microsoft.com/office/drawing/2015/9/8/chartex" xmlns:mc="http://schemas.openxmlformats.org/markup-compatibility/2006" xmlns:o="urn:schemas-microsoft-com:office:office" xmlns:r="http://schemas.openxmlformats.org/officeDocument/2006/relationships" xmlns:m="http://schemas.openxmlformats.org/officeDocument/2006/math" xmlns:v="urn:schemas-microsoft-com:vml" xmlns:wp14="http://schemas.microsoft.com/office/word/2010/wordprocessingDrawing" xmlns:wp="http://schemas.openxmlformats.org/drawingml/2006/wordprocessingDrawing" xmlns:w10="urn:schemas-microsoft-com:office:word" xmlns:w="http://schemas.openxmlformats.org/wordprocessingml/2006/main" xmlns:w14="http://schemas.microsoft.com/office/word/2010/wordml" xmlns:w15="http://schemas.microsoft.com/office/word/2012/wordml" xmlns:w16se="http://schemas.microsoft.com/office/word/2015/wordml/symex" xmlns:wpg="http://schemas.microsoft.com/office/word/2010/wordprocessingGroup" xmlns:wpi="http://schemas.microsoft.com/office/word/2010/wordprocessingInk" xmlns:wne="http://schemas.microsoft.com/office/word/2006/wordml" xmlns:wps="http://schemas.microsoft.com/office/word/2010/wordprocessingShape" mc:Ignorable="w14 w15 w16se wp14">
+<w:endnotes xmlns:wpc="http://schemas.microsoft.com/office/word/2010/wordprocessingCanvas" xmlns:cx="http://schemas.microsoft.com/office/drawing/2014/chartex" xmlns:cx1="http://schemas.microsoft.com/office/drawing/2015/9/8/chartex" xmlns:cx2="http://schemas.microsoft.com/office/drawing/2015/10/21/chartex" xmlns:mc="http://schemas.openxmlformats.org/markup-compatibility/2006" xmlns:o="urn:schemas-microsoft-com:office:office" xmlns:r="http://schemas.openxmlformats.org/officeDocument/2006/relationships" xmlns:m="http://schemas.openxmlformats.org/officeDocument/2006/math" xmlns:v="urn:schemas-microsoft-com:vml" xmlns:wp14="http://schemas.microsoft.com/office/word/2010/wordprocessingDrawing" xmlns:wp="http://schemas.openxmlformats.org/drawingml/2006/wordprocessingDrawing" xmlns:w10="urn:schemas-microsoft-com:office:word" xmlns:w="http://schemas.openxmlformats.org/wordprocessingml/2006/main" xmlns:w14="http://schemas.microsoft.com/office/word/2010/wordml" xmlns:w15="http://schemas.microsoft.com/office/word/2012/wordml" xmlns:w16se="http://schemas.microsoft.com/office/word/2015/wordml/symex" xmlns:wpg="http://schemas.microsoft.com/office/word/2010/wordprocessingGroup" xmlns:wpi="http://schemas.microsoft.com/office/word/2010/wordprocessingInk" xmlns:wne="http://schemas.microsoft.com/office/word/2006/wordml" xmlns:wps="http://schemas.microsoft.com/office/word/2010/wordprocessingShape" mc:Ignorable="w14 w15 w16se wp14">
   <w:endnote w:type="separator" w:id="-1">
     <w:p>
       <w:pPr>
@@ -485,7 +768,7 @@
 </file>
 
 <file path=word/footer1.xml><?xml version="1.0" encoding="utf-8"?>
-<w:ftr xmlns:wpc="http://schemas.microsoft.com/office/word/2010/wordprocessingCanvas" xmlns:cx="http://schemas.microsoft.com/office/drawing/2014/chartex" xmlns:cx1="http://schemas.microsoft.com/office/drawing/2015/9/8/chartex" xmlns:mc="http://schemas.openxmlformats.org/markup-compatibility/2006" xmlns:o="urn:schemas-microsoft-com:office:office" xmlns:r="http://schemas.openxmlformats.org/officeDocument/2006/relationships" xmlns:m="http://schemas.openxmlformats.org/officeDocument/2006/math" xmlns:v="urn:schemas-microsoft-com:vml" xmlns:wp14="http://schemas.microsoft.com/office/word/2010/wordprocessingDrawing" xmlns:wp="http://schemas.openxmlformats.org/drawingml/2006/wordprocessingDrawing" xmlns:w10="urn:schemas-microsoft-com:office:word" xmlns:w="http://schemas.openxmlformats.org/wordprocessingml/2006/main" xmlns:w14="http://schemas.microsoft.com/office/word/2010/wordml" xmlns:w15="http://schemas.microsoft.com/office/word/2012/wordml" xmlns:w16se="http://schemas.microsoft.com/office/word/2015/wordml/symex" xmlns:wpg="http://schemas.microsoft.com/office/word/2010/wordprocessingGroup" xmlns:wpi="http://schemas.microsoft.com/office/word/2010/wordprocessingInk" xmlns:wne="http://schemas.microsoft.com/office/word/2006/wordml" xmlns:wps="http://schemas.microsoft.com/office/word/2010/wordprocessingShape" mc:Ignorable="w14 w15 w16se wp14">
+<w:ftr xmlns:wpc="http://schemas.microsoft.com/office/word/2010/wordprocessingCanvas" xmlns:cx="http://schemas.microsoft.com/office/drawing/2014/chartex" xmlns:cx1="http://schemas.microsoft.com/office/drawing/2015/9/8/chartex" xmlns:cx2="http://schemas.microsoft.com/office/drawing/2015/10/21/chartex" xmlns:mc="http://schemas.openxmlformats.org/markup-compatibility/2006" xmlns:o="urn:schemas-microsoft-com:office:office" xmlns:r="http://schemas.openxmlformats.org/officeDocument/2006/relationships" xmlns:m="http://schemas.openxmlformats.org/officeDocument/2006/math" xmlns:v="urn:schemas-microsoft-com:vml" xmlns:wp14="http://schemas.microsoft.com/office/word/2010/wordprocessingDrawing" xmlns:wp="http://schemas.openxmlformats.org/drawingml/2006/wordprocessingDrawing" xmlns:w10="urn:schemas-microsoft-com:office:word" xmlns:w="http://schemas.openxmlformats.org/wordprocessingml/2006/main" xmlns:w14="http://schemas.microsoft.com/office/word/2010/wordml" xmlns:w15="http://schemas.microsoft.com/office/word/2012/wordml" xmlns:w16se="http://schemas.microsoft.com/office/word/2015/wordml/symex" xmlns:wpg="http://schemas.microsoft.com/office/word/2010/wordprocessingGroup" xmlns:wpi="http://schemas.microsoft.com/office/word/2010/wordprocessingInk" xmlns:wne="http://schemas.microsoft.com/office/word/2006/wordml" xmlns:wps="http://schemas.microsoft.com/office/word/2010/wordprocessingShape" mc:Ignorable="w14 w15 w16se wp14">
   <w:p>
     <w:pPr>
       <w:pStyle w:val="Footer"/>
@@ -505,7 +788,7 @@
 </file>
 
 <file path=word/footnotes.xml><?xml version="1.0" encoding="utf-8"?>
-<w:footnotes xmlns:wpc="http://schemas.microsoft.com/office/word/2010/wordprocessingCanvas" xmlns:cx="http://schemas.microsoft.com/office/drawing/2014/chartex" xmlns:cx1="http://schemas.microsoft.com/office/drawing/2015/9/8/chartex" xmlns:mc="http://schemas.openxmlformats.org/markup-compatibility/2006" xmlns:o="urn:schemas-microsoft-com:office:office" xmlns:r="http://schemas.openxmlformats.org/officeDocument/2006/relationships" xmlns:m="http://schemas.openxmlformats.org/officeDocument/2006/math" xmlns:v="urn:schemas-microsoft-com:vml" xmlns:wp14="http://schemas.microsoft.com/office/word/2010/wordprocessingDrawing" xmlns:wp="http://schemas.openxmlformats.org/drawingml/2006/wordprocessingDrawing" xmlns:w10="urn:schemas-microsoft-com:office:word" xmlns:w="http://schemas.openxmlformats.org/wordprocessingml/2006/main" xmlns:w14="http://schemas.microsoft.com/office/word/2010/wordml" xmlns:w15="http://schemas.microsoft.com/office/word/2012/wordml" xmlns:w16se="http://schemas.microsoft.com/office/word/2015/wordml/symex" xmlns:wpg="http://schemas.microsoft.com/office/word/2010/wordprocessingGroup" xmlns:wpi="http://schemas.microsoft.com/office/word/2010/wordprocessingInk" xmlns:wne="http://schemas.microsoft.com/office/word/2006/wordml" xmlns:wps="http://schemas.microsoft.com/office/word/2010/wordprocessingShape" mc:Ignorable="w14 w15 w16se wp14">
+<w:footnotes xmlns:wpc="http://schemas.microsoft.com/office/word/2010/wordprocessingCanvas" xmlns:cx="http://schemas.microsoft.com/office/drawing/2014/chartex" xmlns:cx1="http://schemas.microsoft.com/office/drawing/2015/9/8/chartex" xmlns:cx2="http://schemas.microsoft.com/office/drawing/2015/10/21/chartex" xmlns:mc="http://schemas.openxmlformats.org/markup-compatibility/2006" xmlns:o="urn:schemas-microsoft-com:office:office" xmlns:r="http://schemas.openxmlformats.org/officeDocument/2006/relationships" xmlns:m="http://schemas.openxmlformats.org/officeDocument/2006/math" xmlns:v="urn:schemas-microsoft-com:vml" xmlns:wp14="http://schemas.microsoft.com/office/word/2010/wordprocessingDrawing" xmlns:wp="http://schemas.openxmlformats.org/drawingml/2006/wordprocessingDrawing" xmlns:w10="urn:schemas-microsoft-com:office:word" xmlns:w="http://schemas.openxmlformats.org/wordprocessingml/2006/main" xmlns:w14="http://schemas.microsoft.com/office/word/2010/wordml" xmlns:w15="http://schemas.microsoft.com/office/word/2012/wordml" xmlns:w16se="http://schemas.microsoft.com/office/word/2015/wordml/symex" xmlns:wpg="http://schemas.microsoft.com/office/word/2010/wordprocessingGroup" xmlns:wpi="http://schemas.microsoft.com/office/word/2010/wordprocessingInk" xmlns:wne="http://schemas.microsoft.com/office/word/2006/wordml" xmlns:wps="http://schemas.microsoft.com/office/word/2010/wordprocessingShape" mc:Ignorable="w14 w15 w16se wp14">
   <w:footnote w:type="separator" w:id="-1">
     <w:p>
       <w:pPr>
@@ -534,7 +817,7 @@
 </file>
 
 <file path=word/header1.xml><?xml version="1.0" encoding="utf-8"?>
-<w:hdr xmlns:wpc="http://schemas.microsoft.com/office/word/2010/wordprocessingCanvas" xmlns:cx="http://schemas.microsoft.com/office/drawing/2014/chartex" xmlns:cx1="http://schemas.microsoft.com/office/drawing/2015/9/8/chartex" xmlns:mc="http://schemas.openxmlformats.org/markup-compatibility/2006" xmlns:o="urn:schemas-microsoft-com:office:office" xmlns:r="http://schemas.openxmlformats.org/officeDocument/2006/relationships" xmlns:m="http://schemas.openxmlformats.org/officeDocument/2006/math" xmlns:v="urn:schemas-microsoft-com:vml" xmlns:wp14="http://schemas.microsoft.com/office/word/2010/wordprocessingDrawing" xmlns:wp="http://schemas.openxmlformats.org/drawingml/2006/wordprocessingDrawing" xmlns:w10="urn:schemas-microsoft-com:office:word" xmlns:w="http://schemas.openxmlformats.org/wordprocessingml/2006/main" xmlns:w14="http://schemas.microsoft.com/office/word/2010/wordml" xmlns:w15="http://schemas.microsoft.com/office/word/2012/wordml" xmlns:w16se="http://schemas.microsoft.com/office/word/2015/wordml/symex" xmlns:wpg="http://schemas.microsoft.com/office/word/2010/wordprocessingGroup" xmlns:wpi="http://schemas.microsoft.com/office/word/2010/wordprocessingInk" xmlns:wne="http://schemas.microsoft.com/office/word/2006/wordml" xmlns:wps="http://schemas.microsoft.com/office/word/2010/wordprocessingShape" mc:Ignorable="w14 w15 w16se wp14">
+<w:hdr xmlns:wpc="http://schemas.microsoft.com/office/word/2010/wordprocessingCanvas" xmlns:cx="http://schemas.microsoft.com/office/drawing/2014/chartex" xmlns:cx1="http://schemas.microsoft.com/office/drawing/2015/9/8/chartex" xmlns:cx2="http://schemas.microsoft.com/office/drawing/2015/10/21/chartex" xmlns:mc="http://schemas.openxmlformats.org/markup-compatibility/2006" xmlns:o="urn:schemas-microsoft-com:office:office" xmlns:r="http://schemas.openxmlformats.org/officeDocument/2006/relationships" xmlns:m="http://schemas.openxmlformats.org/officeDocument/2006/math" xmlns:v="urn:schemas-microsoft-com:vml" xmlns:wp14="http://schemas.microsoft.com/office/word/2010/wordprocessingDrawing" xmlns:wp="http://schemas.openxmlformats.org/drawingml/2006/wordprocessingDrawing" xmlns:w10="urn:schemas-microsoft-com:office:word" xmlns:w="http://schemas.openxmlformats.org/wordprocessingml/2006/main" xmlns:w14="http://schemas.microsoft.com/office/word/2010/wordml" xmlns:w15="http://schemas.microsoft.com/office/word/2012/wordml" xmlns:w16se="http://schemas.microsoft.com/office/word/2015/wordml/symex" xmlns:wpg="http://schemas.microsoft.com/office/word/2010/wordprocessingGroup" xmlns:wpi="http://schemas.microsoft.com/office/word/2010/wordprocessingInk" xmlns:wne="http://schemas.microsoft.com/office/word/2006/wordml" xmlns:wps="http://schemas.microsoft.com/office/word/2010/wordprocessingShape" mc:Ignorable="w14 w15 w16se wp14">
   <w:p>
     <w:pPr>
       <w:pStyle w:val="Header"/>
@@ -566,7 +849,7 @@
     </w:rPrDefault>
     <w:pPrDefault/>
   </w:docDefaults>
-  <w:latentStyles w:defLockedState="0" w:defUIPriority="99" w:defSemiHidden="0" w:defUnhideWhenUsed="0" w:defQFormat="0" w:count="371">
+  <w:latentStyles w:defLockedState="0" w:defUIPriority="99" w:defSemiHidden="0" w:defUnhideWhenUsed="0" w:defQFormat="0" w:count="372">
     <w:lsdException w:name="Normal" w:uiPriority="0" w:qFormat="1"/>
     <w:lsdException w:name="heading 1" w:uiPriority="9" w:qFormat="1"/>
     <w:lsdException w:name="heading 2" w:semiHidden="1" w:uiPriority="9" w:unhideWhenUsed="1" w:qFormat="1"/>
@@ -672,7 +955,6 @@
     <w:lsdException w:name="HTML Sample" w:semiHidden="1" w:unhideWhenUsed="1"/>
     <w:lsdException w:name="HTML Typewriter" w:semiHidden="1" w:unhideWhenUsed="1"/>
     <w:lsdException w:name="HTML Variable" w:semiHidden="1" w:unhideWhenUsed="1"/>
-    <w:lsdException w:name="Normal Table" w:semiHidden="1" w:unhideWhenUsed="1"/>
     <w:lsdException w:name="annotation subject" w:semiHidden="1" w:unhideWhenUsed="1"/>
     <w:lsdException w:name="No List" w:semiHidden="1" w:unhideWhenUsed="1"/>
     <w:lsdException w:name="Outline List 1" w:semiHidden="1" w:unhideWhenUsed="1"/>
@@ -719,10 +1001,8 @@
     <w:lsdException w:name="Table Subtle 2" w:semiHidden="1" w:unhideWhenUsed="1"/>
     <w:lsdException w:name="Table Web 1" w:semiHidden="1" w:unhideWhenUsed="1"/>
     <w:lsdException w:name="Table Web 2" w:semiHidden="1" w:unhideWhenUsed="1"/>
-    <w:lsdException w:name="Table Web 3" w:semiHidden="1" w:unhideWhenUsed="1"/>
     <w:lsdException w:name="Balloon Text" w:semiHidden="1" w:unhideWhenUsed="1"/>
     <w:lsdException w:name="Table Grid" w:uiPriority="39"/>
-    <w:lsdException w:name="Table Theme" w:semiHidden="1" w:unhideWhenUsed="1"/>
     <w:lsdException w:name="Placeholder Text" w:semiHidden="1"/>
     <w:lsdException w:name="No Spacing" w:uiPriority="1" w:qFormat="1"/>
     <w:lsdException w:name="Light Shading" w:uiPriority="60"/>
@@ -938,6 +1218,7 @@
     <w:lsdException w:name="List Table 5 Dark Accent 6" w:uiPriority="50"/>
     <w:lsdException w:name="List Table 6 Colorful Accent 6" w:uiPriority="51"/>
     <w:lsdException w:name="List Table 7 Colorful Accent 6" w:uiPriority="52"/>
+    <w:lsdException w:name="Mention" w:semiHidden="1" w:unhideWhenUsed="1"/>
   </w:latentStyles>
   <w:style w:type="paragraph" w:default="1" w:styleId="Normal">
     <w:name w:val="Normal"/>

--- a/Documentation/DocumentationWordFiles/Meeting_Minutes.docx
+++ b/Documentation/DocumentationWordFiles/Meeting_Minutes.docx
@@ -6,7 +6,7 @@
       <w:pPr>
         <w:jc w:val="center"/>
         <w:rPr>
-          <w:rFonts w:ascii="Courier New" w:hAnsi="Courier New" w:hint="eastAsia"/>
+          <w:rFonts w:ascii="Courier New" w:hAnsi="Courier New"/>
           <w:sz w:val="40"/>
           <w:szCs w:val="40"/>
         </w:rPr>
@@ -23,14 +23,14 @@
     <w:p>
       <w:pPr>
         <w:rPr>
-          <w:rFonts w:ascii="Courier New" w:hAnsi="Courier New" w:hint="eastAsia"/>
-        </w:rPr>
-      </w:pPr>
-    </w:p>
-    <w:p>
-      <w:pPr>
-        <w:rPr>
-          <w:rFonts w:ascii="Courier New" w:hAnsi="Courier New" w:hint="eastAsia"/>
+          <w:rFonts w:ascii="Courier New" w:hAnsi="Courier New"/>
+        </w:rPr>
+      </w:pPr>
+    </w:p>
+    <w:p>
+      <w:pPr>
+        <w:rPr>
+          <w:rFonts w:ascii="Courier New" w:hAnsi="Courier New"/>
         </w:rPr>
       </w:pPr>
       <w:r>
@@ -43,7 +43,7 @@
     <w:p>
       <w:pPr>
         <w:rPr>
-          <w:rFonts w:ascii="Courier New" w:hAnsi="Courier New" w:hint="eastAsia"/>
+          <w:rFonts w:ascii="Courier New" w:hAnsi="Courier New"/>
         </w:rPr>
       </w:pPr>
       <w:r>
@@ -57,7 +57,7 @@
     <w:p>
       <w:pPr>
         <w:rPr>
-          <w:rFonts w:ascii="Courier New" w:hAnsi="Courier New" w:hint="eastAsia"/>
+          <w:rFonts w:ascii="Courier New" w:hAnsi="Courier New"/>
         </w:rPr>
       </w:pPr>
       <w:r>
@@ -71,7 +71,7 @@
     <w:p>
       <w:pPr>
         <w:rPr>
-          <w:rFonts w:ascii="Courier New" w:hAnsi="Courier New" w:hint="eastAsia"/>
+          <w:rFonts w:ascii="Courier New" w:hAnsi="Courier New"/>
         </w:rPr>
       </w:pPr>
       <w:r>
@@ -99,7 +99,7 @@
     <w:p>
       <w:pPr>
         <w:rPr>
-          <w:rFonts w:ascii="Courier New" w:hAnsi="Courier New" w:hint="eastAsia"/>
+          <w:rFonts w:ascii="Courier New" w:hAnsi="Courier New"/>
         </w:rPr>
       </w:pPr>
       <w:r>
@@ -127,14 +127,14 @@
     <w:p>
       <w:pPr>
         <w:rPr>
-          <w:rFonts w:ascii="Courier New" w:hAnsi="Courier New" w:hint="eastAsia"/>
-        </w:rPr>
-      </w:pPr>
-    </w:p>
-    <w:p>
-      <w:pPr>
-        <w:rPr>
-          <w:rFonts w:ascii="Courier New" w:hAnsi="Courier New" w:hint="eastAsia"/>
+          <w:rFonts w:ascii="Courier New" w:hAnsi="Courier New"/>
+        </w:rPr>
+      </w:pPr>
+    </w:p>
+    <w:p>
+      <w:pPr>
+        <w:rPr>
+          <w:rFonts w:ascii="Courier New" w:hAnsi="Courier New"/>
         </w:rPr>
       </w:pPr>
       <w:r>
@@ -147,7 +147,7 @@
     <w:p>
       <w:pPr>
         <w:rPr>
-          <w:rFonts w:ascii="Courier New" w:hAnsi="Courier New" w:hint="eastAsia"/>
+          <w:rFonts w:ascii="Courier New" w:hAnsi="Courier New"/>
         </w:rPr>
       </w:pPr>
       <w:r>
@@ -161,7 +161,7 @@
     <w:p>
       <w:pPr>
         <w:rPr>
-          <w:rFonts w:ascii="Courier New" w:hAnsi="Courier New" w:hint="eastAsia"/>
+          <w:rFonts w:ascii="Courier New" w:hAnsi="Courier New"/>
         </w:rPr>
       </w:pPr>
       <w:r>
@@ -175,14 +175,14 @@
     <w:p>
       <w:pPr>
         <w:rPr>
-          <w:rFonts w:ascii="Courier New" w:hAnsi="Courier New" w:hint="eastAsia"/>
-        </w:rPr>
-      </w:pPr>
-    </w:p>
-    <w:p>
-      <w:pPr>
-        <w:rPr>
-          <w:rFonts w:ascii="Courier New" w:hAnsi="Courier New" w:hint="eastAsia"/>
+          <w:rFonts w:ascii="Courier New" w:hAnsi="Courier New"/>
+        </w:rPr>
+      </w:pPr>
+    </w:p>
+    <w:p>
+      <w:pPr>
+        <w:rPr>
+          <w:rFonts w:ascii="Courier New" w:hAnsi="Courier New"/>
         </w:rPr>
       </w:pPr>
       <w:r>
@@ -195,7 +195,7 @@
     <w:p>
       <w:pPr>
         <w:rPr>
-          <w:rFonts w:ascii="Courier New" w:hAnsi="Courier New" w:hint="eastAsia"/>
+          <w:rFonts w:ascii="Courier New" w:hAnsi="Courier New"/>
         </w:rPr>
       </w:pPr>
       <w:r>
@@ -209,7 +209,7 @@
     <w:p>
       <w:pPr>
         <w:rPr>
-          <w:rFonts w:ascii="Courier New" w:hAnsi="Courier New" w:hint="eastAsia"/>
+          <w:rFonts w:ascii="Courier New" w:hAnsi="Courier New"/>
         </w:rPr>
       </w:pPr>
       <w:r>
@@ -223,21 +223,21 @@
     <w:p>
       <w:pPr>
         <w:rPr>
-          <w:rFonts w:ascii="Courier New" w:hAnsi="Courier New" w:hint="eastAsia"/>
-        </w:rPr>
-      </w:pPr>
-    </w:p>
-    <w:p>
-      <w:pPr>
-        <w:rPr>
-          <w:rFonts w:ascii="Courier New" w:hAnsi="Courier New" w:hint="eastAsia"/>
-        </w:rPr>
-      </w:pPr>
-    </w:p>
-    <w:p>
-      <w:pPr>
-        <w:rPr>
-          <w:rFonts w:ascii="Courier New" w:hAnsi="Courier New" w:hint="eastAsia"/>
+          <w:rFonts w:ascii="Courier New" w:hAnsi="Courier New"/>
+        </w:rPr>
+      </w:pPr>
+    </w:p>
+    <w:p>
+      <w:pPr>
+        <w:rPr>
+          <w:rFonts w:ascii="Courier New" w:hAnsi="Courier New"/>
+        </w:rPr>
+      </w:pPr>
+    </w:p>
+    <w:p>
+      <w:pPr>
+        <w:rPr>
+          <w:rFonts w:ascii="Courier New" w:hAnsi="Courier New"/>
         </w:rPr>
       </w:pPr>
       <w:r>
@@ -250,14 +250,14 @@
     <w:p>
       <w:pPr>
         <w:rPr>
-          <w:rFonts w:ascii="Courier New" w:hAnsi="Courier New" w:hint="eastAsia"/>
-        </w:rPr>
-      </w:pPr>
-    </w:p>
-    <w:p>
-      <w:pPr>
-        <w:rPr>
-          <w:rFonts w:ascii="Courier New" w:hAnsi="Courier New" w:hint="eastAsia"/>
+          <w:rFonts w:ascii="Courier New" w:hAnsi="Courier New"/>
+        </w:rPr>
+      </w:pPr>
+    </w:p>
+    <w:p>
+      <w:pPr>
+        <w:rPr>
+          <w:rFonts w:ascii="Courier New" w:hAnsi="Courier New"/>
         </w:rPr>
       </w:pPr>
       <w:r>
@@ -270,14 +270,14 @@
     <w:p>
       <w:pPr>
         <w:rPr>
-          <w:rFonts w:ascii="Courier New" w:hAnsi="Courier New" w:hint="eastAsia"/>
-        </w:rPr>
-      </w:pPr>
-    </w:p>
-    <w:p>
-      <w:pPr>
-        <w:rPr>
-          <w:rFonts w:ascii="Courier New" w:hAnsi="Courier New" w:hint="eastAsia"/>
+          <w:rFonts w:ascii="Courier New" w:hAnsi="Courier New"/>
+        </w:rPr>
+      </w:pPr>
+    </w:p>
+    <w:p>
+      <w:pPr>
+        <w:rPr>
+          <w:rFonts w:ascii="Courier New" w:hAnsi="Courier New"/>
         </w:rPr>
       </w:pPr>
       <w:r>
@@ -286,99 +286,95 @@
         </w:rPr>
         <w:t xml:space="preserve">Gavin is now building the GUI, Andy </w:t>
       </w:r>
+      <w:r>
+        <w:rPr>
+          <w:rFonts w:ascii="Courier New" w:hAnsi="Courier New"/>
+        </w:rPr>
+        <w:t>authentication</w:t>
+      </w:r>
+      <w:r>
+        <w:rPr>
+          <w:rFonts w:ascii="Courier New" w:hAnsi="Courier New" w:hint="eastAsia"/>
+        </w:rPr>
+        <w:t xml:space="preserve"> </w:t>
+      </w:r>
+      <w:r>
+        <w:rPr>
+          <w:rFonts w:ascii="Courier New" w:hAnsi="Courier New"/>
+        </w:rPr>
+        <w:t>etc.</w:t>
+      </w:r>
+      <w:r>
+        <w:rPr>
+          <w:rFonts w:ascii="Courier New" w:hAnsi="Courier New" w:hint="eastAsia"/>
+        </w:rPr>
+        <w:t xml:space="preserve">, Chris is doing the staff documents </w:t>
+      </w:r>
       <w:proofErr w:type="spellStart"/>
       <w:r>
         <w:rPr>
           <w:rFonts w:ascii="Courier New" w:hAnsi="Courier New" w:hint="eastAsia"/>
         </w:rPr>
-        <w:t>authenication</w:t>
+        <w:t>ect</w:t>
       </w:r>
       <w:proofErr w:type="spellEnd"/>
       <w:r>
         <w:rPr>
           <w:rFonts w:ascii="Courier New" w:hAnsi="Courier New" w:hint="eastAsia"/>
         </w:rPr>
+        <w:t xml:space="preserve"> and Virgil is also doing some of the document system.</w:t>
+      </w:r>
+    </w:p>
+    <w:p>
+      <w:pPr>
+        <w:rPr>
+          <w:rFonts w:ascii="Courier New" w:hAnsi="Courier New"/>
+        </w:rPr>
+      </w:pPr>
+    </w:p>
+    <w:p>
+      <w:pPr>
+        <w:rPr>
+          <w:rFonts w:ascii="Courier New" w:hAnsi="Courier New"/>
+        </w:rPr>
+      </w:pPr>
+      <w:r>
+        <w:rPr>
+          <w:rFonts w:ascii="Courier New" w:hAnsi="Courier New" w:hint="eastAsia"/>
+        </w:rPr>
+        <w:t>10/02/2016</w:t>
+      </w:r>
+    </w:p>
+    <w:p>
+      <w:pPr>
+        <w:rPr>
+          <w:rFonts w:ascii="Courier New" w:hAnsi="Courier New"/>
+        </w:rPr>
+      </w:pPr>
+      <w:r>
+        <w:rPr>
+          <w:rFonts w:ascii="Courier New" w:hAnsi="Courier New" w:hint="eastAsia"/>
+        </w:rPr>
+        <w:t>Check up on progress, generalised discussion and questions about the project. Most of the meeting was doing the work we were assigned.</w:t>
+      </w:r>
+      <w:r>
+        <w:rPr>
+          <w:rFonts w:ascii="Courier New" w:hAnsi="Courier New"/>
+        </w:rPr>
         <w:t xml:space="preserve"> </w:t>
       </w:r>
-      <w:proofErr w:type="spellStart"/>
-      <w:r>
-        <w:rPr>
-          <w:rFonts w:ascii="Courier New" w:hAnsi="Courier New" w:hint="eastAsia"/>
-        </w:rPr>
-        <w:t>ect</w:t>
-      </w:r>
-      <w:proofErr w:type="spellEnd"/>
-      <w:r>
-        <w:rPr>
-          <w:rFonts w:ascii="Courier New" w:hAnsi="Courier New" w:hint="eastAsia"/>
-        </w:rPr>
-        <w:t xml:space="preserve">, Chris is doing the staff documents </w:t>
-      </w:r>
-      <w:proofErr w:type="spellStart"/>
-      <w:r>
-        <w:rPr>
-          <w:rFonts w:ascii="Courier New" w:hAnsi="Courier New" w:hint="eastAsia"/>
-        </w:rPr>
-        <w:t>ect</w:t>
-      </w:r>
-      <w:proofErr w:type="spellEnd"/>
-      <w:r>
-        <w:rPr>
-          <w:rFonts w:ascii="Courier New" w:hAnsi="Courier New" w:hint="eastAsia"/>
-        </w:rPr>
-        <w:t xml:space="preserve"> and Virgil is also doing some of the document system.</w:t>
-      </w:r>
-    </w:p>
-    <w:p>
-      <w:pPr>
-        <w:rPr>
-          <w:rFonts w:ascii="Courier New" w:hAnsi="Courier New" w:hint="eastAsia"/>
-        </w:rPr>
-      </w:pPr>
-    </w:p>
-    <w:p>
-      <w:pPr>
-        <w:rPr>
-          <w:rFonts w:ascii="Courier New" w:hAnsi="Courier New" w:hint="eastAsia"/>
-        </w:rPr>
-      </w:pPr>
-      <w:r>
-        <w:rPr>
-          <w:rFonts w:ascii="Courier New" w:hAnsi="Courier New" w:hint="eastAsia"/>
-        </w:rPr>
-        <w:t>10/02/2016</w:t>
-      </w:r>
-    </w:p>
-    <w:p>
-      <w:pPr>
-        <w:rPr>
-          <w:rFonts w:ascii="Courier New" w:hAnsi="Courier New" w:hint="eastAsia"/>
-        </w:rPr>
-      </w:pPr>
-      <w:r>
-        <w:rPr>
-          <w:rFonts w:ascii="Courier New" w:hAnsi="Courier New" w:hint="eastAsia"/>
-        </w:rPr>
-        <w:t>Check up on progress, generalised discussion and questions about the project. Most of the meeting was doing the work we were assigned.</w:t>
-      </w:r>
-      <w:r>
-        <w:rPr>
-          <w:rFonts w:ascii="Courier New" w:hAnsi="Courier New"/>
-        </w:rPr>
-        <w:t xml:space="preserve"> </w:t>
-      </w:r>
-    </w:p>
-    <w:p>
-      <w:pPr>
-        <w:rPr>
-          <w:rFonts w:ascii="Courier New" w:hAnsi="Courier New" w:hint="eastAsia"/>
-        </w:rPr>
-      </w:pPr>
-    </w:p>
-    <w:p>
-      <w:pPr>
-        <w:rPr>
-          <w:rFonts w:ascii="Courier New" w:hAnsi="Courier New" w:hint="eastAsia"/>
+    </w:p>
+    <w:p>
+      <w:pPr>
+        <w:rPr>
+          <w:rFonts w:ascii="Courier New" w:hAnsi="Courier New"/>
+        </w:rPr>
+      </w:pPr>
+    </w:p>
+    <w:p>
+      <w:pPr>
+        <w:rPr>
+          <w:rFonts w:ascii="Courier New" w:hAnsi="Courier New"/>
         </w:rPr>
       </w:pPr>
       <w:r>
@@ -391,7 +387,7 @@
     <w:p>
       <w:pPr>
         <w:rPr>
-          <w:rFonts w:ascii="Courier New" w:hAnsi="Courier New" w:hint="eastAsia"/>
+          <w:rFonts w:ascii="Courier New" w:hAnsi="Courier New"/>
         </w:rPr>
       </w:pPr>
       <w:r>
@@ -404,14 +400,14 @@
     <w:p>
       <w:pPr>
         <w:rPr>
-          <w:rFonts w:ascii="Courier New" w:hAnsi="Courier New" w:hint="eastAsia"/>
-        </w:rPr>
-      </w:pPr>
-    </w:p>
-    <w:p>
-      <w:pPr>
-        <w:rPr>
-          <w:rFonts w:ascii="Courier New" w:hAnsi="Courier New" w:hint="eastAsia"/>
+          <w:rFonts w:ascii="Courier New" w:hAnsi="Courier New"/>
+        </w:rPr>
+      </w:pPr>
+    </w:p>
+    <w:p>
+      <w:pPr>
+        <w:rPr>
+          <w:rFonts w:ascii="Courier New" w:hAnsi="Courier New"/>
         </w:rPr>
       </w:pPr>
       <w:r>
@@ -553,141 +549,283 @@
         </w:rPr>
         <w:t xml:space="preserve">Not much discussion in this meeting, essentially this was a coding meeting. This is where we will assist each other if somebody is stuck, ask questions about each other’s code and what we should do. E.g. Andrew talked about how he was changing/adding to his classes, as did </w:t>
       </w:r>
+      <w:r>
+        <w:rPr>
+          <w:rFonts w:ascii="Courier New" w:hAnsi="Courier New"/>
+        </w:rPr>
+        <w:t>Chris</w:t>
+      </w:r>
+      <w:r>
+        <w:rPr>
+          <w:rFonts w:ascii="Courier New" w:hAnsi="Courier New"/>
+        </w:rPr>
+        <w:t>.</w:t>
+      </w:r>
+    </w:p>
+    <w:p>
+      <w:pPr>
+        <w:rPr>
+          <w:rFonts w:ascii="Courier New" w:hAnsi="Courier New"/>
+        </w:rPr>
+      </w:pPr>
+    </w:p>
+    <w:p>
+      <w:pPr>
+        <w:rPr>
+          <w:rFonts w:ascii="Courier New" w:hAnsi="Courier New"/>
+        </w:rPr>
+      </w:pPr>
+      <w:r>
+        <w:rPr>
+          <w:rFonts w:ascii="Courier New" w:hAnsi="Courier New"/>
+        </w:rPr>
+        <w:t>25/02/2016</w:t>
+      </w:r>
+    </w:p>
+    <w:p>
+      <w:pPr>
+        <w:rPr>
+          <w:rFonts w:ascii="Courier New" w:hAnsi="Courier New"/>
+        </w:rPr>
+      </w:pPr>
+      <w:r>
+        <w:rPr>
+          <w:rFonts w:ascii="Courier New" w:hAnsi="Courier New"/>
+        </w:rPr>
+        <w:t xml:space="preserve">This was more discussion about the stage 4 requirements. This meeting was </w:t>
+      </w:r>
+      <w:r>
+        <w:rPr>
+          <w:rFonts w:ascii="Courier New" w:hAnsi="Courier New"/>
+        </w:rPr>
+        <w:t>heavily</w:t>
+      </w:r>
+      <w:r>
+        <w:rPr>
+          <w:rFonts w:ascii="Courier New" w:hAnsi="Courier New"/>
+        </w:rPr>
+        <w:t xml:space="preserve"> focused on the alterations document, which we are finding a difficult document to fill out. We feel that we have done very well and there </w:t>
+      </w:r>
+      <w:r>
+        <w:rPr>
+          <w:rFonts w:ascii="Courier New" w:hAnsi="Courier New"/>
+        </w:rPr>
+        <w:t>are</w:t>
+      </w:r>
+      <w:r>
+        <w:rPr>
+          <w:rFonts w:ascii="Courier New" w:hAnsi="Courier New"/>
+        </w:rPr>
+        <w:t xml:space="preserve"> very little problems </w:t>
+      </w:r>
+      <w:r>
+        <w:rPr>
+          <w:rFonts w:ascii="Courier New" w:hAnsi="Courier New"/>
+        </w:rPr>
+        <w:t>without</w:t>
+      </w:r>
+      <w:r>
+        <w:rPr>
+          <w:rFonts w:ascii="Courier New" w:hAnsi="Courier New"/>
+        </w:rPr>
+        <w:t xml:space="preserve"> plans so far. This means that we have been struggling to think of any </w:t>
+      </w:r>
+      <w:r>
+        <w:rPr>
+          <w:rFonts w:ascii="Courier New" w:hAnsi="Courier New"/>
+        </w:rPr>
+        <w:t>justifiable alterations. We did talk about that git would not work on Chris’s computer so we suggested that he use raptor or send one of us the files and we will upload them.</w:t>
+      </w:r>
+    </w:p>
+    <w:p>
+      <w:pPr>
+        <w:rPr>
+          <w:rFonts w:ascii="Courier New" w:hAnsi="Courier New"/>
+        </w:rPr>
+      </w:pPr>
+    </w:p>
+    <w:p>
+      <w:pPr>
+        <w:rPr>
+          <w:rFonts w:ascii="Courier New" w:hAnsi="Courier New"/>
+        </w:rPr>
+      </w:pPr>
+      <w:r>
+        <w:rPr>
+          <w:rFonts w:ascii="Courier New" w:hAnsi="Courier New"/>
+        </w:rPr>
+        <w:t>26/02/2016</w:t>
+      </w:r>
+    </w:p>
+    <w:p>
+      <w:pPr>
+        <w:rPr>
+          <w:rFonts w:ascii="Courier New" w:hAnsi="Courier New"/>
+        </w:rPr>
+      </w:pPr>
+      <w:r>
+        <w:rPr>
+          <w:rFonts w:ascii="Courier New" w:hAnsi="Courier New"/>
+        </w:rPr>
+        <w:t xml:space="preserve">This </w:t>
+      </w:r>
+      <w:r>
+        <w:rPr>
+          <w:rFonts w:ascii="Courier New" w:hAnsi="Courier New"/>
+        </w:rPr>
+        <w:t>was</w:t>
+      </w:r>
+      <w:r>
+        <w:rPr>
+          <w:rFonts w:ascii="Courier New" w:hAnsi="Courier New"/>
+        </w:rPr>
+        <w:t xml:space="preserve"> mostly a programming meeting. We discussed about one of the classes Chris created, we decided that perhaps he could do it a different way, which would be better than his current. We talked about array lists, switch statements and about his </w:t>
+      </w:r>
       <w:proofErr w:type="spellStart"/>
       <w:r>
         <w:rPr>
           <w:rFonts w:ascii="Courier New" w:hAnsi="Courier New"/>
         </w:rPr>
-        <w:t>chris</w:t>
+        <w:t>gitlab</w:t>
       </w:r>
       <w:proofErr w:type="spellEnd"/>
       <w:r>
         <w:rPr>
           <w:rFonts w:ascii="Courier New" w:hAnsi="Courier New"/>
         </w:rPr>
-        <w:t>.</w:t>
-      </w:r>
-    </w:p>
-    <w:p>
-      <w:pPr>
-        <w:rPr>
-          <w:rFonts w:ascii="Courier New" w:hAnsi="Courier New"/>
-        </w:rPr>
-      </w:pPr>
-    </w:p>
-    <w:p>
-      <w:pPr>
-        <w:rPr>
-          <w:rFonts w:ascii="Courier New" w:hAnsi="Courier New"/>
-        </w:rPr>
-      </w:pPr>
-      <w:r>
-        <w:rPr>
-          <w:rFonts w:ascii="Courier New" w:hAnsi="Courier New"/>
-        </w:rPr>
-        <w:t>25/02/2016</w:t>
-      </w:r>
-    </w:p>
-    <w:p>
-      <w:pPr>
-        <w:rPr>
-          <w:rFonts w:ascii="Courier New" w:hAnsi="Courier New"/>
-        </w:rPr>
-      </w:pPr>
-      <w:r>
-        <w:rPr>
-          <w:rFonts w:ascii="Courier New" w:hAnsi="Courier New"/>
-        </w:rPr>
-        <w:t xml:space="preserve">This was more discussion about the stage 4 requirements. This meeting was </w:t>
-      </w:r>
-      <w:r>
-        <w:rPr>
-          <w:rFonts w:ascii="Courier New" w:hAnsi="Courier New"/>
-        </w:rPr>
-        <w:t>heavily</w:t>
-      </w:r>
-      <w:r>
-        <w:rPr>
-          <w:rFonts w:ascii="Courier New" w:hAnsi="Courier New"/>
-        </w:rPr>
-        <w:t xml:space="preserve"> focused on the alterations document, which we are finding a difficult document to fill out. We feel that we have done very well and there </w:t>
-      </w:r>
-      <w:r>
-        <w:rPr>
-          <w:rFonts w:ascii="Courier New" w:hAnsi="Courier New"/>
-        </w:rPr>
-        <w:t>are</w:t>
-      </w:r>
-      <w:r>
-        <w:rPr>
-          <w:rFonts w:ascii="Courier New" w:hAnsi="Courier New"/>
-        </w:rPr>
-        <w:t xml:space="preserve"> very little problems </w:t>
-      </w:r>
-      <w:r>
-        <w:rPr>
-          <w:rFonts w:ascii="Courier New" w:hAnsi="Courier New"/>
-        </w:rPr>
-        <w:t>without</w:t>
-      </w:r>
-      <w:r>
-        <w:rPr>
-          <w:rFonts w:ascii="Courier New" w:hAnsi="Courier New"/>
-        </w:rPr>
-        <w:t xml:space="preserve"> plans so far. This means that we have been struggling to think of any </w:t>
-      </w:r>
-      <w:r>
-        <w:rPr>
-          <w:rFonts w:ascii="Courier New" w:hAnsi="Courier New"/>
-        </w:rPr>
-        <w:t>justifiable alterations. We did talk about that git would not work on Chris’s computer so we suggested that he use raptor or send one of us the files and we will upload them.</w:t>
-      </w:r>
-    </w:p>
-    <w:p>
-      <w:pPr>
-        <w:rPr>
-          <w:rFonts w:ascii="Courier New" w:hAnsi="Courier New"/>
-        </w:rPr>
-      </w:pPr>
-    </w:p>
-    <w:p>
-      <w:pPr>
-        <w:rPr>
-          <w:rFonts w:ascii="Courier New" w:hAnsi="Courier New"/>
-        </w:rPr>
-      </w:pPr>
-      <w:r>
-        <w:rPr>
-          <w:rFonts w:ascii="Courier New" w:hAnsi="Courier New"/>
-        </w:rPr>
-        <w:t>26/02/2016</w:t>
-      </w:r>
-    </w:p>
-    <w:p>
-      <w:pPr>
-        <w:rPr>
-          <w:rFonts w:ascii="Courier New" w:hAnsi="Courier New"/>
-        </w:rPr>
-      </w:pPr>
-      <w:r>
-        <w:rPr>
-          <w:rFonts w:ascii="Courier New" w:hAnsi="Courier New"/>
-        </w:rPr>
-        <w:t xml:space="preserve">This is </w:t>
-      </w:r>
-      <w:proofErr w:type="gramStart"/>
-      <w:r>
-        <w:rPr>
-          <w:rFonts w:ascii="Courier New" w:hAnsi="Courier New"/>
-        </w:rPr>
-        <w:t>was</w:t>
-      </w:r>
-      <w:proofErr w:type="gramEnd"/>
-      <w:r>
-        <w:rPr>
-          <w:rFonts w:ascii="Courier New" w:hAnsi="Courier New"/>
-        </w:rPr>
-        <w:t xml:space="preserve"> mostly a programming meeting. We discussed about one of the classes Chris created, we decided that perhaps he could do it a different way, which would be better than his current. We talked about array lists, switch statements and about his </w:t>
+        <w:t xml:space="preserve"> issues. We were attempting to allow Andrews classes to access Chris’s classes, we have now resolve </w:t>
+      </w:r>
+      <w:r>
+        <w:rPr>
+          <w:rFonts w:ascii="Courier New" w:hAnsi="Courier New"/>
+        </w:rPr>
+        <w:t>this problem</w:t>
+      </w:r>
+      <w:r>
+        <w:rPr>
+          <w:rFonts w:ascii="Courier New" w:hAnsi="Courier New"/>
+        </w:rPr>
+        <w:t xml:space="preserve">. </w:t>
+      </w:r>
+    </w:p>
+    <w:p>
+      <w:pPr>
+        <w:rPr>
+          <w:rFonts w:ascii="Courier New" w:hAnsi="Courier New"/>
+        </w:rPr>
+      </w:pPr>
+    </w:p>
+    <w:p>
+      <w:pPr>
+        <w:rPr>
+          <w:rFonts w:ascii="Courier New" w:hAnsi="Courier New"/>
+        </w:rPr>
+      </w:pPr>
+      <w:r>
+        <w:rPr>
+          <w:rFonts w:ascii="Courier New" w:hAnsi="Courier New"/>
+        </w:rPr>
+        <w:t>3/03/2016</w:t>
+      </w:r>
+    </w:p>
+    <w:p>
+      <w:pPr>
+        <w:rPr>
+          <w:rFonts w:ascii="Courier New" w:hAnsi="Courier New"/>
+        </w:rPr>
+      </w:pPr>
+      <w:r>
+        <w:rPr>
+          <w:rFonts w:ascii="Courier New" w:hAnsi="Courier New"/>
+        </w:rPr>
+        <w:t>Our regular weekly meeting, general discussion about our correct work, what problems.</w:t>
+      </w:r>
+    </w:p>
+    <w:p>
+      <w:pPr>
+        <w:rPr>
+          <w:rFonts w:ascii="Courier New" w:hAnsi="Courier New"/>
+        </w:rPr>
+      </w:pPr>
+    </w:p>
+    <w:p>
+      <w:pPr>
+        <w:rPr>
+          <w:rFonts w:ascii="Courier New" w:hAnsi="Courier New"/>
+        </w:rPr>
+      </w:pPr>
+      <w:r>
+        <w:rPr>
+          <w:rFonts w:ascii="Courier New" w:hAnsi="Courier New"/>
+        </w:rPr>
+        <w:t>4/03</w:t>
+      </w:r>
+      <w:r>
+        <w:rPr>
+          <w:rFonts w:ascii="Courier New" w:hAnsi="Courier New"/>
+        </w:rPr>
+        <w:t>/2016</w:t>
+      </w:r>
+    </w:p>
+    <w:p>
+      <w:pPr>
+        <w:rPr>
+          <w:rFonts w:ascii="Courier New" w:hAnsi="Courier New"/>
+        </w:rPr>
+      </w:pPr>
+      <w:r>
+        <w:rPr>
+          <w:rFonts w:ascii="Courier New" w:hAnsi="Courier New"/>
+        </w:rPr>
+        <w:t>Workshop class, yet again helping each other develop. Ask any questions that we wanted to know the answer to Miles.</w:t>
+      </w:r>
+    </w:p>
+    <w:p>
+      <w:pPr>
+        <w:rPr>
+          <w:rFonts w:ascii="Courier New" w:hAnsi="Courier New"/>
+        </w:rPr>
+      </w:pPr>
+    </w:p>
+    <w:p>
+      <w:pPr>
+        <w:rPr>
+          <w:rFonts w:ascii="Courier New" w:hAnsi="Courier New"/>
+        </w:rPr>
+      </w:pPr>
+    </w:p>
+    <w:p>
+      <w:pPr>
+        <w:rPr>
+          <w:rFonts w:ascii="Courier New" w:hAnsi="Courier New"/>
+        </w:rPr>
+      </w:pPr>
+    </w:p>
+    <w:p>
+      <w:pPr>
+        <w:rPr>
+          <w:rFonts w:ascii="Courier New" w:hAnsi="Courier New"/>
+        </w:rPr>
+      </w:pPr>
+      <w:r>
+        <w:rPr>
+          <w:rFonts w:ascii="Courier New" w:hAnsi="Courier New"/>
+        </w:rPr>
+        <w:lastRenderedPageBreak/>
+        <w:t>10/04/2016</w:t>
+      </w:r>
+    </w:p>
+    <w:p>
+      <w:pPr>
+        <w:rPr>
+          <w:rFonts w:ascii="Courier New" w:hAnsi="Courier New"/>
+        </w:rPr>
+      </w:pPr>
+      <w:r>
+        <w:rPr>
+          <w:rFonts w:ascii="Courier New" w:hAnsi="Courier New"/>
+        </w:rPr>
+        <w:t xml:space="preserve">We still have issues with Chris computer not being about to use </w:t>
       </w:r>
       <w:proofErr w:type="spellStart"/>
       <w:r>
@@ -701,30 +839,115 @@
         <w:rPr>
           <w:rFonts w:ascii="Courier New" w:hAnsi="Courier New"/>
         </w:rPr>
-        <w:t xml:space="preserve"> issues. We were attempting to allow Andrews classes to access Chris’s</w:t>
+        <w:t xml:space="preserve"> properly. The work was shared by sending it to another group member to commit it. We realise that reading week is coming very seen so we wanted to make sure that we all knew what we were going to do over this time period. Basically agreed to meet each other now and again during this time as some of us will be on campus. </w:t>
+      </w:r>
+    </w:p>
+    <w:p>
+      <w:pPr>
+        <w:rPr>
+          <w:rFonts w:ascii="Courier New" w:hAnsi="Courier New"/>
+        </w:rPr>
+      </w:pPr>
+    </w:p>
+    <w:p>
+      <w:pPr>
+        <w:rPr>
+          <w:rFonts w:ascii="Courier New" w:hAnsi="Courier New"/>
+        </w:rPr>
+      </w:pPr>
+      <w:r>
+        <w:rPr>
+          <w:rFonts w:ascii="Courier New" w:hAnsi="Courier New"/>
+        </w:rPr>
+        <w:t>15/03/2016</w:t>
+      </w:r>
+    </w:p>
+    <w:p>
+      <w:pPr>
+        <w:rPr>
+          <w:rFonts w:ascii="Courier New" w:hAnsi="Courier New"/>
+        </w:rPr>
+      </w:pPr>
+      <w:r>
+        <w:rPr>
+          <w:rFonts w:ascii="Courier New" w:hAnsi="Courier New"/>
+        </w:rPr>
+        <w:t>Gavin met with Chris. This was a very informal meeting as it was initially to discuss the project, but general work we needed to do at The University of Kent. The discussion did involve some talk about the project. Gavin showed Chris is work and asked for feedback. However, Chris said the work Gavin had done was fine, other than that, generalised talk about the project.</w:t>
+      </w:r>
+    </w:p>
+    <w:p>
+      <w:pPr>
+        <w:rPr>
+          <w:rFonts w:ascii="Courier New" w:hAnsi="Courier New"/>
+        </w:rPr>
+      </w:pPr>
+    </w:p>
+    <w:p>
+      <w:pPr>
+        <w:rPr>
+          <w:rFonts w:ascii="Courier New" w:hAnsi="Courier New"/>
+        </w:rPr>
+      </w:pPr>
+      <w:r>
+        <w:rPr>
+          <w:rFonts w:ascii="Courier New" w:hAnsi="Courier New"/>
+        </w:rPr>
+        <w:t>18/03/2016</w:t>
+      </w:r>
+    </w:p>
+    <w:p>
+      <w:pPr>
+        <w:rPr>
+          <w:rFonts w:ascii="Courier New" w:hAnsi="Courier New"/>
+        </w:rPr>
+      </w:pPr>
+      <w:r>
+        <w:rPr>
+          <w:rFonts w:ascii="Courier New" w:hAnsi="Courier New"/>
+        </w:rPr>
+        <w:t>A group meeting was scheduled between the options talk and the poster fair. This was a programming sessions and we continued creating the document classes, database, GUI etc.</w:t>
+      </w:r>
+    </w:p>
+    <w:p>
+      <w:pPr>
+        <w:rPr>
+          <w:rFonts w:ascii="Courier New" w:hAnsi="Courier New"/>
+        </w:rPr>
+      </w:pPr>
+    </w:p>
+    <w:p>
+      <w:pPr>
+        <w:rPr>
+          <w:rFonts w:ascii="Courier New" w:hAnsi="Courier New"/>
+        </w:rPr>
+      </w:pPr>
+      <w:r>
+        <w:rPr>
+          <w:rFonts w:ascii="Courier New" w:hAnsi="Courier New"/>
+        </w:rPr>
+        <w:t>21/03/2016</w:t>
+      </w:r>
+    </w:p>
+    <w:p>
+      <w:pPr>
+        <w:rPr>
+          <w:rFonts w:ascii="Courier New" w:hAnsi="Courier New"/>
+        </w:rPr>
+      </w:pPr>
+      <w:r>
+        <w:rPr>
+          <w:rFonts w:ascii="Courier New" w:hAnsi="Courier New"/>
+        </w:rPr>
+        <w:t xml:space="preserve">This was our last meeting before the deadline. We discussed the index and what we were going to let it access. Andrew and Virgil assisted each other heavily in this meeting, relating to the </w:t>
+      </w:r>
+      <w:r>
+        <w:rPr>
+          <w:rFonts w:ascii="Courier New" w:hAnsi="Courier New"/>
+        </w:rPr>
+        <w:t>document and file classes.</w:t>
       </w:r>
       <w:bookmarkStart w:id="0" w:name="_GoBack"/>
       <w:bookmarkEnd w:id="0"/>
-      <w:r>
-        <w:rPr>
-          <w:rFonts w:ascii="Courier New" w:hAnsi="Courier New"/>
-        </w:rPr>
-        <w:t xml:space="preserve"> classes, we have now resolve </w:t>
-      </w:r>
-      <w:proofErr w:type="gramStart"/>
-      <w:r>
-        <w:rPr>
-          <w:rFonts w:ascii="Courier New" w:hAnsi="Courier New"/>
-        </w:rPr>
-        <w:t>this problems</w:t>
-      </w:r>
-      <w:proofErr w:type="gramEnd"/>
-      <w:r>
-        <w:rPr>
-          <w:rFonts w:ascii="Courier New" w:hAnsi="Courier New"/>
-        </w:rPr>
-        <w:t xml:space="preserve">. </w:t>
-      </w:r>
     </w:p>
     <w:sectPr>
       <w:headerReference w:type="default" r:id="rId6"/>
@@ -955,6 +1178,7 @@
     <w:lsdException w:name="HTML Sample" w:semiHidden="1" w:unhideWhenUsed="1"/>
     <w:lsdException w:name="HTML Typewriter" w:semiHidden="1" w:unhideWhenUsed="1"/>
     <w:lsdException w:name="HTML Variable" w:semiHidden="1" w:unhideWhenUsed="1"/>
+    <w:lsdException w:name="Normal Table" w:semiHidden="1" w:unhideWhenUsed="1"/>
     <w:lsdException w:name="annotation subject" w:semiHidden="1" w:unhideWhenUsed="1"/>
     <w:lsdException w:name="No List" w:semiHidden="1" w:unhideWhenUsed="1"/>
     <w:lsdException w:name="Outline List 1" w:semiHidden="1" w:unhideWhenUsed="1"/>
@@ -1001,8 +1225,10 @@
     <w:lsdException w:name="Table Subtle 2" w:semiHidden="1" w:unhideWhenUsed="1"/>
     <w:lsdException w:name="Table Web 1" w:semiHidden="1" w:unhideWhenUsed="1"/>
     <w:lsdException w:name="Table Web 2" w:semiHidden="1" w:unhideWhenUsed="1"/>
+    <w:lsdException w:name="Table Web 3" w:semiHidden="1" w:unhideWhenUsed="1"/>
     <w:lsdException w:name="Balloon Text" w:semiHidden="1" w:unhideWhenUsed="1"/>
     <w:lsdException w:name="Table Grid" w:uiPriority="39"/>
+    <w:lsdException w:name="Table Theme" w:semiHidden="1" w:unhideWhenUsed="1"/>
     <w:lsdException w:name="Placeholder Text" w:semiHidden="1"/>
     <w:lsdException w:name="No Spacing" w:uiPriority="1" w:qFormat="1"/>
     <w:lsdException w:name="Light Shading" w:uiPriority="60"/>
